--- a/Documentation/Spotify SRS.docx
+++ b/Documentation/Spotify SRS.docx
@@ -61,13 +61,31 @@
         </w:rPr>
         <w:t xml:space="preserve">TA: </w:t>
       </w:r>
+      <w:proofErr w:type="spellStart"/>
       <w:r>
         <w:rPr>
           <w:sz w:val="36"/>
           <w:szCs w:val="36"/>
         </w:rPr>
-        <w:t>Radwa Moustafa</w:t>
-      </w:r>
+        <w:t>Radwa</w:t>
+      </w:r>
+      <w:proofErr w:type="spellEnd"/>
+      <w:r>
+        <w:rPr>
+          <w:sz w:val="36"/>
+          <w:szCs w:val="36"/>
+        </w:rPr>
+        <w:t xml:space="preserve"> </w:t>
+      </w:r>
+      <w:proofErr w:type="spellStart"/>
+      <w:r>
+        <w:rPr>
+          <w:sz w:val="36"/>
+          <w:szCs w:val="36"/>
+        </w:rPr>
+        <w:t>Moustafa</w:t>
+      </w:r>
+      <w:proofErr w:type="spellEnd"/>
       <w:r>
         <w:rPr>
           <w:sz w:val="36"/>
@@ -761,22 +779,44 @@
           <w:szCs w:val="36"/>
         </w:rPr>
       </w:pPr>
+      <w:proofErr w:type="spellStart"/>
+      <w:proofErr w:type="gramStart"/>
       <w:r>
         <w:rPr>
           <w:color w:val="171717" w:themeColor="background2" w:themeShade="1A"/>
           <w:sz w:val="36"/>
           <w:szCs w:val="36"/>
         </w:rPr>
-        <w:t>TA:Radwa Moustaf</w:t>
-      </w:r>
+        <w:t>TA:Radwa</w:t>
+      </w:r>
+      <w:proofErr w:type="spellEnd"/>
+      <w:proofErr w:type="gramEnd"/>
       <w:r>
         <w:rPr>
           <w:color w:val="171717" w:themeColor="background2" w:themeShade="1A"/>
           <w:sz w:val="36"/>
           <w:szCs w:val="36"/>
         </w:rPr>
+        <w:t xml:space="preserve"> </w:t>
+      </w:r>
+      <w:proofErr w:type="spellStart"/>
+      <w:r>
+        <w:rPr>
+          <w:color w:val="171717" w:themeColor="background2" w:themeShade="1A"/>
+          <w:sz w:val="36"/>
+          <w:szCs w:val="36"/>
+        </w:rPr>
+        <w:t>Moustaf</w:t>
+      </w:r>
+      <w:r>
+        <w:rPr>
+          <w:color w:val="171717" w:themeColor="background2" w:themeShade="1A"/>
+          <w:sz w:val="36"/>
+          <w:szCs w:val="36"/>
+        </w:rPr>
         <w:t>a</w:t>
       </w:r>
+      <w:proofErr w:type="spellEnd"/>
     </w:p>
     <w:p>
       <w:pPr>
@@ -883,7 +923,23 @@
                 <w:sz w:val="32"/>
                 <w:szCs w:val="32"/>
               </w:rPr>
-              <w:t xml:space="preserve"> (sc)</w:t>
+              <w:t xml:space="preserve"> (</w:t>
+            </w:r>
+            <w:proofErr w:type="spellStart"/>
+            <w:r>
+              <w:rPr>
+                <w:sz w:val="32"/>
+                <w:szCs w:val="32"/>
+              </w:rPr>
+              <w:t>sc</w:t>
+            </w:r>
+            <w:proofErr w:type="spellEnd"/>
+            <w:r>
+              <w:rPr>
+                <w:sz w:val="32"/>
+                <w:szCs w:val="32"/>
+              </w:rPr>
+              <w:t>)</w:t>
             </w:r>
           </w:p>
         </w:tc>
@@ -961,7 +1017,23 @@
                 <w:sz w:val="32"/>
                 <w:szCs w:val="32"/>
               </w:rPr>
-              <w:t xml:space="preserve"> (sc)</w:t>
+              <w:t xml:space="preserve"> (</w:t>
+            </w:r>
+            <w:proofErr w:type="spellStart"/>
+            <w:r>
+              <w:rPr>
+                <w:sz w:val="32"/>
+                <w:szCs w:val="32"/>
+              </w:rPr>
+              <w:t>sc</w:t>
+            </w:r>
+            <w:proofErr w:type="spellEnd"/>
+            <w:r>
+              <w:rPr>
+                <w:sz w:val="32"/>
+                <w:szCs w:val="32"/>
+              </w:rPr>
+              <w:t>)</w:t>
             </w:r>
           </w:p>
         </w:tc>
@@ -1017,7 +1089,23 @@
                 <w:sz w:val="32"/>
                 <w:szCs w:val="32"/>
               </w:rPr>
-              <w:t xml:space="preserve"> (sc)</w:t>
+              <w:t xml:space="preserve"> (</w:t>
+            </w:r>
+            <w:proofErr w:type="spellStart"/>
+            <w:r>
+              <w:rPr>
+                <w:sz w:val="32"/>
+                <w:szCs w:val="32"/>
+              </w:rPr>
+              <w:t>sc</w:t>
+            </w:r>
+            <w:proofErr w:type="spellEnd"/>
+            <w:r>
+              <w:rPr>
+                <w:sz w:val="32"/>
+                <w:szCs w:val="32"/>
+              </w:rPr>
+              <w:t>)</w:t>
             </w:r>
           </w:p>
         </w:tc>
@@ -1073,7 +1161,23 @@
                 <w:sz w:val="32"/>
                 <w:szCs w:val="32"/>
               </w:rPr>
-              <w:t xml:space="preserve"> (sc)</w:t>
+              <w:t xml:space="preserve"> (</w:t>
+            </w:r>
+            <w:proofErr w:type="spellStart"/>
+            <w:r>
+              <w:rPr>
+                <w:sz w:val="32"/>
+                <w:szCs w:val="32"/>
+              </w:rPr>
+              <w:t>sc</w:t>
+            </w:r>
+            <w:proofErr w:type="spellEnd"/>
+            <w:r>
+              <w:rPr>
+                <w:sz w:val="32"/>
+                <w:szCs w:val="32"/>
+              </w:rPr>
+              <w:t>)</w:t>
             </w:r>
           </w:p>
         </w:tc>
@@ -1129,7 +1233,23 @@
                 <w:sz w:val="32"/>
                 <w:szCs w:val="32"/>
               </w:rPr>
-              <w:t xml:space="preserve"> (sc) </w:t>
+              <w:t xml:space="preserve"> (</w:t>
+            </w:r>
+            <w:proofErr w:type="spellStart"/>
+            <w:r>
+              <w:rPr>
+                <w:sz w:val="32"/>
+                <w:szCs w:val="32"/>
+              </w:rPr>
+              <w:t>sc</w:t>
+            </w:r>
+            <w:proofErr w:type="spellEnd"/>
+            <w:r>
+              <w:rPr>
+                <w:sz w:val="32"/>
+                <w:szCs w:val="32"/>
+              </w:rPr>
+              <w:t xml:space="preserve">) </w:t>
             </w:r>
           </w:p>
         </w:tc>
@@ -1185,7 +1305,23 @@
                 <w:sz w:val="32"/>
                 <w:szCs w:val="32"/>
               </w:rPr>
-              <w:t>(sc)</w:t>
+              <w:t>(</w:t>
+            </w:r>
+            <w:proofErr w:type="spellStart"/>
+            <w:r>
+              <w:rPr>
+                <w:sz w:val="32"/>
+                <w:szCs w:val="32"/>
+              </w:rPr>
+              <w:t>sc</w:t>
+            </w:r>
+            <w:proofErr w:type="spellEnd"/>
+            <w:r>
+              <w:rPr>
+                <w:sz w:val="32"/>
+                <w:szCs w:val="32"/>
+              </w:rPr>
+              <w:t>)</w:t>
             </w:r>
           </w:p>
         </w:tc>
@@ -1551,6 +1687,66 @@
     <w:p>
       <w:pPr>
         <w:pStyle w:val="ListParagraph"/>
+        <w:rPr>
+          <w:sz w:val="24"/>
+          <w:szCs w:val="24"/>
+          <w:lang w:bidi="ar-EG"/>
+        </w:rPr>
+      </w:pPr>
+    </w:p>
+    <w:p>
+      <w:pPr>
+        <w:pStyle w:val="ListParagraph"/>
+        <w:rPr>
+          <w:sz w:val="24"/>
+          <w:szCs w:val="24"/>
+          <w:lang w:bidi="ar-EG"/>
+        </w:rPr>
+      </w:pPr>
+    </w:p>
+    <w:p>
+      <w:pPr>
+        <w:pStyle w:val="ListParagraph"/>
+        <w:rPr>
+          <w:sz w:val="24"/>
+          <w:szCs w:val="24"/>
+          <w:lang w:bidi="ar-EG"/>
+        </w:rPr>
+      </w:pPr>
+    </w:p>
+    <w:p>
+      <w:pPr>
+        <w:pStyle w:val="ListParagraph"/>
+        <w:rPr>
+          <w:sz w:val="24"/>
+          <w:szCs w:val="24"/>
+          <w:lang w:bidi="ar-EG"/>
+        </w:rPr>
+      </w:pPr>
+    </w:p>
+    <w:p>
+      <w:pPr>
+        <w:pStyle w:val="ListParagraph"/>
+        <w:rPr>
+          <w:sz w:val="24"/>
+          <w:szCs w:val="24"/>
+          <w:lang w:bidi="ar-EG"/>
+        </w:rPr>
+      </w:pPr>
+    </w:p>
+    <w:p>
+      <w:pPr>
+        <w:pStyle w:val="ListParagraph"/>
+        <w:rPr>
+          <w:sz w:val="24"/>
+          <w:szCs w:val="24"/>
+          <w:lang w:bidi="ar-EG"/>
+        </w:rPr>
+      </w:pPr>
+    </w:p>
+    <w:p>
+      <w:pPr>
+        <w:pStyle w:val="ListParagraph"/>
         <w:numPr>
           <w:ilvl w:val="0"/>
           <w:numId w:val="1"/>
@@ -1573,6 +1769,7 @@
           <w:szCs w:val="24"/>
           <w:lang w:bidi="ar-EG"/>
         </w:rPr>
+        <w:lastRenderedPageBreak/>
         <w:t>Context Diagram</w:t>
       </w:r>
     </w:p>
@@ -1601,22 +1798,53 @@
       </w:pPr>
       <w:r>
         <w:rPr>
-          <w:sz w:val="24"/>
-          <w:szCs w:val="24"/>
-          <w:lang w:bidi="ar-EG"/>
-        </w:rPr>
-        <w:t>External: listener, artists, database, bank</w:t>
-      </w:r>
-    </w:p>
-    <w:p>
-      <w:pPr>
-        <w:pStyle w:val="ListParagraph"/>
-        <w:rPr>
-          <w:sz w:val="24"/>
-          <w:szCs w:val="24"/>
-          <w:lang w:bidi="ar-EG"/>
-        </w:rPr>
-      </w:pPr>
+          <w:noProof/>
+          <w:sz w:val="24"/>
+          <w:szCs w:val="24"/>
+          <w:lang w:bidi="ar-EG"/>
+        </w:rPr>
+        <w:drawing>
+          <wp:inline distT="0" distB="0" distL="0" distR="0" wp14:anchorId="52AFF883" wp14:editId="14DAD195">
+            <wp:extent cx="5943600" cy="4076700"/>
+            <wp:effectExtent l="0" t="0" r="0" b="0"/>
+            <wp:docPr id="1" name="Picture 1" descr="Diagram&#10;&#10;Description automatically generated"/>
+            <wp:cNvGraphicFramePr>
+              <a:graphicFrameLocks xmlns:a="http://schemas.openxmlformats.org/drawingml/2006/main" noChangeAspect="1"/>
+            </wp:cNvGraphicFramePr>
+            <a:graphic xmlns:a="http://schemas.openxmlformats.org/drawingml/2006/main">
+              <a:graphicData uri="http://schemas.openxmlformats.org/drawingml/2006/picture">
+                <pic:pic xmlns:pic="http://schemas.openxmlformats.org/drawingml/2006/picture">
+                  <pic:nvPicPr>
+                    <pic:cNvPr id="1" name="Picture 1" descr="Diagram&#10;&#10;Description automatically generated"/>
+                    <pic:cNvPicPr/>
+                  </pic:nvPicPr>
+                  <pic:blipFill>
+                    <a:blip r:embed="rId5">
+                      <a:extLst>
+                        <a:ext uri="{28A0092B-C50C-407E-A947-70E740481C1C}">
+                          <a14:useLocalDpi xmlns:a14="http://schemas.microsoft.com/office/drawing/2010/main" val="0"/>
+                        </a:ext>
+                      </a:extLst>
+                    </a:blip>
+                    <a:stretch>
+                      <a:fillRect/>
+                    </a:stretch>
+                  </pic:blipFill>
+                  <pic:spPr>
+                    <a:xfrm>
+                      <a:off x="0" y="0"/>
+                      <a:ext cx="5943600" cy="4076700"/>
+                    </a:xfrm>
+                    <a:prstGeom prst="rect">
+                      <a:avLst/>
+                    </a:prstGeom>
+                  </pic:spPr>
+                </pic:pic>
+              </a:graphicData>
+            </a:graphic>
+          </wp:inline>
+        </w:drawing>
+      </w:r>
     </w:p>
     <w:p>
       <w:pPr>
@@ -1663,7 +1891,6 @@
           <w:szCs w:val="24"/>
           <w:lang w:bidi="ar-EG"/>
         </w:rPr>
-        <w:lastRenderedPageBreak/>
         <w:t>User Requirements</w:t>
       </w:r>
     </w:p>
@@ -1844,15 +2071,7 @@
           <w:szCs w:val="24"/>
           <w:lang w:bidi="ar-EG"/>
         </w:rPr>
-        <w:t xml:space="preserve">Spotify shall allow listeners to search for </w:t>
-      </w:r>
-      <w:r>
-        <w:rPr>
-          <w:sz w:val="24"/>
-          <w:szCs w:val="24"/>
-          <w:lang w:bidi="ar-EG"/>
-        </w:rPr>
-        <w:t>other system users.</w:t>
+        <w:t>Spotify shall allow listeners to search for other system users.</w:t>
       </w:r>
     </w:p>
     <w:p>
@@ -2026,6 +2245,20 @@
         </w:rPr>
         <w:t>Spotify shall allow Artists to add events.</w:t>
       </w:r>
+    </w:p>
+    <w:p>
+      <w:pPr>
+        <w:pStyle w:val="ListParagraph"/>
+        <w:numPr>
+          <w:ilvl w:val="2"/>
+          <w:numId w:val="6"/>
+        </w:numPr>
+        <w:rPr>
+          <w:sz w:val="24"/>
+          <w:szCs w:val="24"/>
+          <w:lang w:bidi="ar-EG"/>
+        </w:rPr>
+      </w:pPr>
     </w:p>
     <w:p>
       <w:pPr>
@@ -2062,6 +2295,7 @@
           <w:szCs w:val="24"/>
           <w:lang w:bidi="ar-EG"/>
         </w:rPr>
+        <w:lastRenderedPageBreak/>
         <w:t>Functional Requirements</w:t>
       </w:r>
     </w:p>
@@ -2733,7 +2967,6 @@
           <w:szCs w:val="24"/>
           <w:lang w:bidi="ar-EG"/>
         </w:rPr>
-        <w:lastRenderedPageBreak/>
         <w:t>listen to music.</w:t>
       </w:r>
     </w:p>
@@ -2908,6 +3141,42 @@
     </w:p>
     <w:p>
       <w:pPr>
+        <w:rPr>
+          <w:sz w:val="24"/>
+          <w:szCs w:val="24"/>
+          <w:lang w:bidi="ar-EG"/>
+        </w:rPr>
+      </w:pPr>
+    </w:p>
+    <w:p>
+      <w:pPr>
+        <w:rPr>
+          <w:sz w:val="24"/>
+          <w:szCs w:val="24"/>
+          <w:lang w:bidi="ar-EG"/>
+        </w:rPr>
+      </w:pPr>
+    </w:p>
+    <w:p>
+      <w:pPr>
+        <w:rPr>
+          <w:sz w:val="24"/>
+          <w:szCs w:val="24"/>
+          <w:lang w:bidi="ar-EG"/>
+        </w:rPr>
+      </w:pPr>
+    </w:p>
+    <w:p>
+      <w:pPr>
+        <w:rPr>
+          <w:sz w:val="24"/>
+          <w:szCs w:val="24"/>
+          <w:lang w:bidi="ar-EG"/>
+        </w:rPr>
+      </w:pPr>
+    </w:p>
+    <w:p>
+      <w:pPr>
         <w:pStyle w:val="ListParagraph"/>
         <w:ind w:left="1080"/>
         <w:rPr>
@@ -2940,6 +3209,7 @@
           <w:szCs w:val="24"/>
           <w:lang w:bidi="ar-EG"/>
         </w:rPr>
+        <w:lastRenderedPageBreak/>
         <w:t>Create playlist</w:t>
       </w:r>
       <w:r>
@@ -3555,23 +3825,7 @@
           <w:szCs w:val="24"/>
           <w:lang w:bidi="ar-EG"/>
         </w:rPr>
-        <w:t>Description: search for</w:t>
-      </w:r>
-      <w:r>
-        <w:rPr>
-          <w:sz w:val="24"/>
-          <w:szCs w:val="24"/>
-          <w:lang w:bidi="ar-EG"/>
-        </w:rPr>
-        <w:t xml:space="preserve"> another listener or artist by name</w:t>
-      </w:r>
-      <w:r>
-        <w:rPr>
-          <w:sz w:val="24"/>
-          <w:szCs w:val="24"/>
-          <w:lang w:bidi="ar-EG"/>
-        </w:rPr>
-        <w:t>.</w:t>
+        <w:t>Description: search for another listener or artist by name.</w:t>
       </w:r>
     </w:p>
     <w:p>
@@ -3725,6 +3979,7 @@
         </w:rPr>
         <w:t xml:space="preserve">Follow </w:t>
       </w:r>
+      <w:proofErr w:type="gramStart"/>
       <w:r>
         <w:rPr>
           <w:b/>
@@ -3733,8 +3988,9 @@
           <w:szCs w:val="24"/>
           <w:lang w:bidi="ar-EG"/>
         </w:rPr>
-        <w:t xml:space="preserve">other </w:t>
-      </w:r>
+        <w:t>other</w:t>
+      </w:r>
+      <w:proofErr w:type="gramEnd"/>
       <w:r>
         <w:rPr>
           <w:b/>
@@ -3743,7 +3999,7 @@
           <w:szCs w:val="24"/>
           <w:lang w:bidi="ar-EG"/>
         </w:rPr>
-        <w:t>Spotify user</w:t>
+        <w:t xml:space="preserve"> </w:t>
       </w:r>
       <w:r>
         <w:rPr>
@@ -3753,6 +4009,16 @@
           <w:szCs w:val="24"/>
           <w:lang w:bidi="ar-EG"/>
         </w:rPr>
+        <w:t>Spotify user</w:t>
+      </w:r>
+      <w:r>
+        <w:rPr>
+          <w:b/>
+          <w:bCs/>
+          <w:sz w:val="24"/>
+          <w:szCs w:val="24"/>
+          <w:lang w:bidi="ar-EG"/>
+        </w:rPr>
         <w:t>.</w:t>
       </w:r>
     </w:p>
@@ -3775,7 +4041,25 @@
           <w:szCs w:val="24"/>
           <w:lang w:bidi="ar-EG"/>
         </w:rPr>
-        <w:t>Description: follow other Spotify user or artist.</w:t>
+        <w:t xml:space="preserve">Description: follow </w:t>
+      </w:r>
+      <w:proofErr w:type="gramStart"/>
+      <w:r>
+        <w:rPr>
+          <w:sz w:val="24"/>
+          <w:szCs w:val="24"/>
+          <w:lang w:bidi="ar-EG"/>
+        </w:rPr>
+        <w:t>other</w:t>
+      </w:r>
+      <w:proofErr w:type="gramEnd"/>
+      <w:r>
+        <w:rPr>
+          <w:sz w:val="24"/>
+          <w:szCs w:val="24"/>
+          <w:lang w:bidi="ar-EG"/>
+        </w:rPr>
+        <w:t xml:space="preserve"> Spotify user or artist.</w:t>
       </w:r>
     </w:p>
     <w:p>
@@ -3914,7 +4198,6 @@
           <w:szCs w:val="24"/>
           <w:lang w:bidi="ar-EG"/>
         </w:rPr>
-        <w:lastRenderedPageBreak/>
         <w:t>Post- condition: user’s following list increase by 1.</w:t>
       </w:r>
     </w:p>
@@ -3958,6 +4241,33 @@
     </w:p>
     <w:p>
       <w:pPr>
+        <w:rPr>
+          <w:sz w:val="24"/>
+          <w:szCs w:val="24"/>
+          <w:lang w:bidi="ar-EG"/>
+        </w:rPr>
+      </w:pPr>
+    </w:p>
+    <w:p>
+      <w:pPr>
+        <w:rPr>
+          <w:sz w:val="24"/>
+          <w:szCs w:val="24"/>
+          <w:lang w:bidi="ar-EG"/>
+        </w:rPr>
+      </w:pPr>
+    </w:p>
+    <w:p>
+      <w:pPr>
+        <w:rPr>
+          <w:sz w:val="24"/>
+          <w:szCs w:val="24"/>
+          <w:lang w:bidi="ar-EG"/>
+        </w:rPr>
+      </w:pPr>
+    </w:p>
+    <w:p>
+      <w:pPr>
         <w:pStyle w:val="ListParagraph"/>
         <w:ind w:left="1080"/>
         <w:rPr>
@@ -3990,6 +4300,7 @@
           <w:szCs w:val="24"/>
           <w:lang w:bidi="ar-EG"/>
         </w:rPr>
+        <w:lastRenderedPageBreak/>
         <w:t>Display profile</w:t>
       </w:r>
       <w:r>
@@ -4861,6 +5172,28 @@
     <w:p>
       <w:pPr>
         <w:pStyle w:val="ListParagraph"/>
+        <w:ind w:left="1080"/>
+        <w:rPr>
+          <w:sz w:val="24"/>
+          <w:szCs w:val="24"/>
+          <w:lang w:bidi="ar-EG"/>
+        </w:rPr>
+      </w:pPr>
+    </w:p>
+    <w:p>
+      <w:pPr>
+        <w:pStyle w:val="ListParagraph"/>
+        <w:ind w:left="1080"/>
+        <w:rPr>
+          <w:sz w:val="24"/>
+          <w:szCs w:val="24"/>
+          <w:lang w:bidi="ar-EG"/>
+        </w:rPr>
+      </w:pPr>
+    </w:p>
+    <w:p>
+      <w:pPr>
+        <w:pStyle w:val="ListParagraph"/>
         <w:numPr>
           <w:ilvl w:val="1"/>
           <w:numId w:val="1"/>
@@ -4881,6 +5214,7 @@
           <w:szCs w:val="24"/>
           <w:lang w:bidi="ar-EG"/>
         </w:rPr>
+        <w:lastRenderedPageBreak/>
         <w:t xml:space="preserve"> Add event.</w:t>
       </w:r>
     </w:p>
@@ -5545,7 +5879,25 @@
           <w:szCs w:val="24"/>
           <w:lang w:bidi="ar-EG"/>
         </w:rPr>
-        <w:t>System operates on various operating systems (windows, macOS, linux).</w:t>
+        <w:t xml:space="preserve">System operates on various operating systems (windows, macOS, </w:t>
+      </w:r>
+      <w:proofErr w:type="spellStart"/>
+      <w:r>
+        <w:rPr>
+          <w:sz w:val="24"/>
+          <w:szCs w:val="24"/>
+          <w:lang w:bidi="ar-EG"/>
+        </w:rPr>
+        <w:t>linux</w:t>
+      </w:r>
+      <w:proofErr w:type="spellEnd"/>
+      <w:r>
+        <w:rPr>
+          <w:sz w:val="24"/>
+          <w:szCs w:val="24"/>
+          <w:lang w:bidi="ar-EG"/>
+        </w:rPr>
+        <w:t>).</w:t>
       </w:r>
     </w:p>
     <w:p>

--- a/Documentation/Spotify SRS.docx
+++ b/Documentation/Spotify SRS.docx
@@ -1804,10 +1804,10 @@
           <w:lang w:bidi="ar-EG"/>
         </w:rPr>
         <w:drawing>
-          <wp:inline distT="0" distB="0" distL="0" distR="0" wp14:anchorId="52AFF883" wp14:editId="14DAD195">
-            <wp:extent cx="5943600" cy="4076700"/>
-            <wp:effectExtent l="0" t="0" r="0" b="0"/>
-            <wp:docPr id="1" name="Picture 1" descr="Diagram&#10;&#10;Description automatically generated"/>
+          <wp:inline distT="0" distB="0" distL="0" distR="0" wp14:anchorId="0EB68AB1" wp14:editId="20EDC17E">
+            <wp:extent cx="5922818" cy="3613481"/>
+            <wp:effectExtent l="0" t="0" r="1905" b="6350"/>
+            <wp:docPr id="2" name="Picture 2" descr="Diagram&#10;&#10;Description automatically generated"/>
             <wp:cNvGraphicFramePr>
               <a:graphicFrameLocks xmlns:a="http://schemas.openxmlformats.org/drawingml/2006/main" noChangeAspect="1"/>
             </wp:cNvGraphicFramePr>
@@ -1815,7 +1815,7 @@
               <a:graphicData uri="http://schemas.openxmlformats.org/drawingml/2006/picture">
                 <pic:pic xmlns:pic="http://schemas.openxmlformats.org/drawingml/2006/picture">
                   <pic:nvPicPr>
-                    <pic:cNvPr id="1" name="Picture 1" descr="Diagram&#10;&#10;Description automatically generated"/>
+                    <pic:cNvPr id="2" name="Picture 2" descr="Diagram&#10;&#10;Description automatically generated"/>
                     <pic:cNvPicPr/>
                   </pic:nvPicPr>
                   <pic:blipFill>
@@ -1833,7 +1833,7 @@
                   <pic:spPr>
                     <a:xfrm>
                       <a:off x="0" y="0"/>
-                      <a:ext cx="5943600" cy="4076700"/>
+                      <a:ext cx="5932211" cy="3619212"/>
                     </a:xfrm>
                     <a:prstGeom prst="rect">
                       <a:avLst/>
@@ -2248,11 +2248,17 @@
     </w:p>
     <w:p>
       <w:pPr>
-        <w:pStyle w:val="ListParagraph"/>
-        <w:numPr>
-          <w:ilvl w:val="2"/>
-          <w:numId w:val="6"/>
-        </w:numPr>
+        <w:ind w:left="720"/>
+        <w:rPr>
+          <w:sz w:val="24"/>
+          <w:szCs w:val="24"/>
+          <w:lang w:bidi="ar-EG"/>
+        </w:rPr>
+      </w:pPr>
+    </w:p>
+    <w:p>
+      <w:pPr>
+        <w:ind w:left="720"/>
         <w:rPr>
           <w:sz w:val="24"/>
           <w:szCs w:val="24"/>
@@ -2573,23 +2579,39 @@
           <w:szCs w:val="24"/>
           <w:lang w:bidi="ar-EG"/>
         </w:rPr>
-        <w:t xml:space="preserve">Post-condition: </w:t>
-      </w:r>
-      <w:r>
-        <w:rPr>
-          <w:sz w:val="24"/>
-          <w:szCs w:val="24"/>
-          <w:lang w:bidi="ar-EG"/>
-        </w:rPr>
-        <w:t>directed to login page</w:t>
-      </w:r>
-      <w:r>
-        <w:rPr>
-          <w:sz w:val="24"/>
-          <w:szCs w:val="24"/>
-          <w:lang w:bidi="ar-EG"/>
-        </w:rPr>
-        <w:t>.</w:t>
+        <w:t>Post-condition:</w:t>
+      </w:r>
+      <w:r>
+        <w:rPr>
+          <w:sz w:val="24"/>
+          <w:szCs w:val="24"/>
+          <w:lang w:bidi="ar-EG"/>
+        </w:rPr>
+        <w:t xml:space="preserve"> Verify input data,</w:t>
+      </w:r>
+      <w:r>
+        <w:rPr>
+          <w:sz w:val="24"/>
+          <w:szCs w:val="24"/>
+          <w:lang w:bidi="ar-EG"/>
+        </w:rPr>
+        <w:t xml:space="preserve"> </w:t>
+      </w:r>
+      <w:r>
+        <w:rPr>
+          <w:sz w:val="24"/>
+          <w:szCs w:val="24"/>
+          <w:lang w:bidi="ar-EG"/>
+        </w:rPr>
+        <w:t>a</w:t>
+      </w:r>
+      <w:r>
+        <w:rPr>
+          <w:sz w:val="24"/>
+          <w:szCs w:val="24"/>
+          <w:lang w:bidi="ar-EG"/>
+        </w:rPr>
+        <w:t xml:space="preserve">dd a new record of the new system user in our database, then directed to login page. </w:t>
       </w:r>
     </w:p>
     <w:p>
@@ -2648,25 +2670,6 @@
           <w:lang w:bidi="ar-EG"/>
         </w:rPr>
       </w:pPr>
-      <w:r>
-        <w:rPr>
-          <w:sz w:val="24"/>
-          <w:szCs w:val="24"/>
-          <w:lang w:bidi="ar-EG"/>
-        </w:rPr>
-        <w:t>Add a new record of the new system user in our database.</w:t>
-      </w:r>
-    </w:p>
-    <w:p>
-      <w:pPr>
-        <w:pStyle w:val="ListParagraph"/>
-        <w:ind w:left="1080"/>
-        <w:rPr>
-          <w:sz w:val="24"/>
-          <w:szCs w:val="24"/>
-          <w:lang w:bidi="ar-EG"/>
-        </w:rPr>
-      </w:pPr>
     </w:p>
     <w:p>
       <w:pPr>
@@ -2936,17 +2939,6 @@
     <w:p>
       <w:pPr>
         <w:pStyle w:val="ListParagraph"/>
-        <w:ind w:left="1080"/>
-        <w:rPr>
-          <w:sz w:val="24"/>
-          <w:szCs w:val="24"/>
-          <w:lang w:bidi="ar-EG"/>
-        </w:rPr>
-      </w:pPr>
-    </w:p>
-    <w:p>
-      <w:pPr>
-        <w:pStyle w:val="ListParagraph"/>
         <w:numPr>
           <w:ilvl w:val="1"/>
           <w:numId w:val="1"/>
@@ -2967,7 +2959,17 @@
           <w:szCs w:val="24"/>
           <w:lang w:bidi="ar-EG"/>
         </w:rPr>
-        <w:t>listen to music.</w:t>
+        <w:t>L</w:t>
+      </w:r>
+      <w:r>
+        <w:rPr>
+          <w:b/>
+          <w:bCs/>
+          <w:sz w:val="24"/>
+          <w:szCs w:val="24"/>
+          <w:lang w:bidi="ar-EG"/>
+        </w:rPr>
+        <w:t>isten to music</w:t>
       </w:r>
     </w:p>
     <w:p>
@@ -3189,6 +3191,17 @@
     <w:p>
       <w:pPr>
         <w:pStyle w:val="ListParagraph"/>
+        <w:ind w:left="1080"/>
+        <w:rPr>
+          <w:sz w:val="24"/>
+          <w:szCs w:val="24"/>
+          <w:lang w:bidi="ar-EG"/>
+        </w:rPr>
+      </w:pPr>
+    </w:p>
+    <w:p>
+      <w:pPr>
+        <w:pStyle w:val="ListParagraph"/>
         <w:numPr>
           <w:ilvl w:val="1"/>
           <w:numId w:val="1"/>
@@ -3340,7 +3353,23 @@
           <w:szCs w:val="24"/>
           <w:lang w:bidi="ar-EG"/>
         </w:rPr>
-        <w:t>Source: System user.</w:t>
+        <w:t xml:space="preserve">Source: </w:t>
+      </w:r>
+      <w:r>
+        <w:rPr>
+          <w:sz w:val="24"/>
+          <w:szCs w:val="24"/>
+          <w:lang w:bidi="ar-EG"/>
+        </w:rPr>
+        <w:t>s</w:t>
+      </w:r>
+      <w:r>
+        <w:rPr>
+          <w:sz w:val="24"/>
+          <w:szCs w:val="24"/>
+          <w:lang w:bidi="ar-EG"/>
+        </w:rPr>
+        <w:t>ystem user.</w:t>
       </w:r>
     </w:p>
     <w:p>
@@ -3392,38 +3421,6 @@
           <w:szCs w:val="24"/>
           <w:lang w:bidi="ar-EG"/>
         </w:rPr>
-        <w:t xml:space="preserve"> playlist creation. And </w:t>
-      </w:r>
-      <w:r>
-        <w:rPr>
-          <w:sz w:val="24"/>
-          <w:szCs w:val="24"/>
-          <w:lang w:bidi="ar-EG"/>
-        </w:rPr>
-        <w:t xml:space="preserve">it </w:t>
-      </w:r>
-      <w:r>
-        <w:rPr>
-          <w:sz w:val="24"/>
-          <w:szCs w:val="24"/>
-          <w:lang w:bidi="ar-EG"/>
-        </w:rPr>
-        <w:t xml:space="preserve">will be </w:t>
-      </w:r>
-      <w:r>
-        <w:rPr>
-          <w:sz w:val="24"/>
-          <w:szCs w:val="24"/>
-          <w:lang w:bidi="ar-EG"/>
-        </w:rPr>
-        <w:t>found</w:t>
-      </w:r>
-      <w:r>
-        <w:rPr>
-          <w:sz w:val="24"/>
-          <w:szCs w:val="24"/>
-          <w:lang w:bidi="ar-EG"/>
-        </w:rPr>
         <w:t xml:space="preserve"> </w:t>
       </w:r>
       <w:r>
@@ -3432,15 +3429,15 @@
           <w:szCs w:val="24"/>
           <w:lang w:bidi="ar-EG"/>
         </w:rPr>
-        <w:t>in user’s profile</w:t>
-      </w:r>
-      <w:r>
-        <w:rPr>
-          <w:sz w:val="24"/>
-          <w:szCs w:val="24"/>
-          <w:lang w:bidi="ar-EG"/>
-        </w:rPr>
-        <w:t>.</w:t>
+        <w:t xml:space="preserve"> insert</w:t>
+      </w:r>
+      <w:r>
+        <w:rPr>
+          <w:sz w:val="24"/>
+          <w:szCs w:val="24"/>
+          <w:lang w:bidi="ar-EG"/>
+        </w:rPr>
+        <w:t xml:space="preserve"> playlist information into user’s record in the database.</w:t>
       </w:r>
     </w:p>
     <w:p>
@@ -3462,31 +3459,31 @@
           <w:szCs w:val="24"/>
           <w:lang w:bidi="ar-EG"/>
         </w:rPr>
-        <w:t>Output: insert</w:t>
-      </w:r>
-      <w:r>
-        <w:rPr>
-          <w:sz w:val="24"/>
-          <w:szCs w:val="24"/>
-          <w:lang w:bidi="ar-EG"/>
-        </w:rPr>
-        <w:t xml:space="preserve"> playlist information into user</w:t>
-      </w:r>
-      <w:r>
-        <w:rPr>
-          <w:sz w:val="24"/>
-          <w:szCs w:val="24"/>
-          <w:lang w:bidi="ar-EG"/>
-        </w:rPr>
-        <w:t>’s record in the database</w:t>
-      </w:r>
-      <w:r>
-        <w:rPr>
-          <w:sz w:val="24"/>
-          <w:szCs w:val="24"/>
-          <w:lang w:bidi="ar-EG"/>
-        </w:rPr>
-        <w:t>.</w:t>
+        <w:t xml:space="preserve">Output: </w:t>
+      </w:r>
+      <w:r>
+        <w:rPr>
+          <w:sz w:val="24"/>
+          <w:szCs w:val="24"/>
+          <w:lang w:bidi="ar-EG"/>
+        </w:rPr>
+        <w:t>playlist creation,</w:t>
+      </w:r>
+      <w:r>
+        <w:rPr>
+          <w:sz w:val="24"/>
+          <w:szCs w:val="24"/>
+          <w:lang w:bidi="ar-EG"/>
+        </w:rPr>
+        <w:t xml:space="preserve"> </w:t>
+      </w:r>
+      <w:r>
+        <w:rPr>
+          <w:sz w:val="24"/>
+          <w:szCs w:val="24"/>
+          <w:lang w:bidi="ar-EG"/>
+        </w:rPr>
+        <w:t>and it will be found in user’s profile.</w:t>
       </w:r>
     </w:p>
     <w:p>
@@ -3979,7 +3976,6 @@
         </w:rPr>
         <w:t xml:space="preserve">Follow </w:t>
       </w:r>
-      <w:proofErr w:type="gramStart"/>
       <w:r>
         <w:rPr>
           <w:b/>
@@ -3988,9 +3984,8 @@
           <w:szCs w:val="24"/>
           <w:lang w:bidi="ar-EG"/>
         </w:rPr>
-        <w:t>other</w:t>
-      </w:r>
-      <w:proofErr w:type="gramEnd"/>
+        <w:t>another</w:t>
+      </w:r>
       <w:r>
         <w:rPr>
           <w:b/>
@@ -4043,16 +4038,14 @@
         </w:rPr>
         <w:t xml:space="preserve">Description: follow </w:t>
       </w:r>
-      <w:proofErr w:type="gramStart"/>
-      <w:r>
-        <w:rPr>
-          <w:sz w:val="24"/>
-          <w:szCs w:val="24"/>
-          <w:lang w:bidi="ar-EG"/>
-        </w:rPr>
-        <w:t>other</w:t>
-      </w:r>
-      <w:proofErr w:type="gramEnd"/>
+      <w:r>
+        <w:rPr>
+          <w:sz w:val="24"/>
+          <w:szCs w:val="24"/>
+          <w:lang w:bidi="ar-EG"/>
+        </w:rPr>
+        <w:t>another</w:t>
+      </w:r>
       <w:r>
         <w:rPr>
           <w:sz w:val="24"/>
@@ -4303,7 +4296,194 @@
         <w:lastRenderedPageBreak/>
         <w:t>Display profile</w:t>
       </w:r>
-      <w:r>
+    </w:p>
+    <w:p>
+      <w:pPr>
+        <w:pStyle w:val="ListParagraph"/>
+        <w:numPr>
+          <w:ilvl w:val="0"/>
+          <w:numId w:val="9"/>
+        </w:numPr>
+        <w:rPr>
+          <w:sz w:val="24"/>
+          <w:szCs w:val="24"/>
+          <w:lang w:bidi="ar-EG"/>
+        </w:rPr>
+      </w:pPr>
+      <w:r>
+        <w:rPr>
+          <w:sz w:val="24"/>
+          <w:szCs w:val="24"/>
+          <w:lang w:bidi="ar-EG"/>
+        </w:rPr>
+        <w:t xml:space="preserve">Description: </w:t>
+      </w:r>
+      <w:r>
+        <w:rPr>
+          <w:sz w:val="24"/>
+          <w:szCs w:val="24"/>
+          <w:lang w:bidi="ar-EG"/>
+        </w:rPr>
+        <w:t>display profile information on our system</w:t>
+      </w:r>
+      <w:r>
+        <w:rPr>
+          <w:sz w:val="24"/>
+          <w:szCs w:val="24"/>
+          <w:lang w:bidi="ar-EG"/>
+        </w:rPr>
+        <w:t>.</w:t>
+      </w:r>
+    </w:p>
+    <w:p>
+      <w:pPr>
+        <w:pStyle w:val="ListParagraph"/>
+        <w:numPr>
+          <w:ilvl w:val="0"/>
+          <w:numId w:val="9"/>
+        </w:numPr>
+        <w:rPr>
+          <w:sz w:val="24"/>
+          <w:szCs w:val="24"/>
+          <w:lang w:bidi="ar-EG"/>
+        </w:rPr>
+      </w:pPr>
+      <w:r>
+        <w:rPr>
+          <w:sz w:val="24"/>
+          <w:szCs w:val="24"/>
+          <w:lang w:bidi="ar-EG"/>
+        </w:rPr>
+        <w:t xml:space="preserve">Input requirements: </w:t>
+      </w:r>
+    </w:p>
+    <w:p>
+      <w:pPr>
+        <w:pStyle w:val="ListParagraph"/>
+        <w:ind w:left="1080"/>
+        <w:rPr>
+          <w:sz w:val="24"/>
+          <w:szCs w:val="24"/>
+          <w:lang w:bidi="ar-EG"/>
+        </w:rPr>
+      </w:pPr>
+      <w:r>
+        <w:rPr>
+          <w:sz w:val="24"/>
+          <w:szCs w:val="24"/>
+          <w:lang w:bidi="ar-EG"/>
+        </w:rPr>
+        <w:t>Display profile button on home</w:t>
+      </w:r>
+      <w:r>
+        <w:rPr>
+          <w:sz w:val="24"/>
+          <w:szCs w:val="24"/>
+          <w:lang w:bidi="ar-EG"/>
+        </w:rPr>
+        <w:t>: button click.</w:t>
+      </w:r>
+    </w:p>
+    <w:p>
+      <w:pPr>
+        <w:pStyle w:val="ListParagraph"/>
+        <w:numPr>
+          <w:ilvl w:val="0"/>
+          <w:numId w:val="9"/>
+        </w:numPr>
+        <w:rPr>
+          <w:sz w:val="24"/>
+          <w:szCs w:val="24"/>
+          <w:lang w:bidi="ar-EG"/>
+        </w:rPr>
+      </w:pPr>
+      <w:r>
+        <w:rPr>
+          <w:sz w:val="24"/>
+          <w:szCs w:val="24"/>
+          <w:lang w:bidi="ar-EG"/>
+        </w:rPr>
+        <w:t>Source: System user.</w:t>
+      </w:r>
+    </w:p>
+    <w:p>
+      <w:pPr>
+        <w:pStyle w:val="ListParagraph"/>
+        <w:numPr>
+          <w:ilvl w:val="0"/>
+          <w:numId w:val="9"/>
+        </w:numPr>
+        <w:rPr>
+          <w:sz w:val="24"/>
+          <w:szCs w:val="24"/>
+          <w:lang w:bidi="ar-EG"/>
+        </w:rPr>
+      </w:pPr>
+      <w:r>
+        <w:rPr>
+          <w:sz w:val="24"/>
+          <w:szCs w:val="24"/>
+          <w:lang w:bidi="ar-EG"/>
+        </w:rPr>
+        <w:t>Pre-conditions: user has already login.</w:t>
+      </w:r>
+    </w:p>
+    <w:p>
+      <w:pPr>
+        <w:pStyle w:val="ListParagraph"/>
+        <w:numPr>
+          <w:ilvl w:val="0"/>
+          <w:numId w:val="9"/>
+        </w:numPr>
+        <w:rPr>
+          <w:sz w:val="24"/>
+          <w:szCs w:val="24"/>
+          <w:lang w:bidi="ar-EG"/>
+        </w:rPr>
+      </w:pPr>
+      <w:r>
+        <w:rPr>
+          <w:sz w:val="24"/>
+          <w:szCs w:val="24"/>
+          <w:lang w:bidi="ar-EG"/>
+        </w:rPr>
+        <w:t>Output:</w:t>
+      </w:r>
+      <w:r>
+        <w:rPr>
+          <w:sz w:val="24"/>
+          <w:szCs w:val="24"/>
+          <w:lang w:bidi="ar-EG"/>
+        </w:rPr>
+        <w:t xml:space="preserve"> display user profile</w:t>
+      </w:r>
+      <w:r>
+        <w:rPr>
+          <w:sz w:val="24"/>
+          <w:szCs w:val="24"/>
+          <w:lang w:bidi="ar-EG"/>
+        </w:rPr>
+        <w:t>.</w:t>
+      </w:r>
+    </w:p>
+    <w:p>
+      <w:pPr>
+        <w:pStyle w:val="ListParagraph"/>
+        <w:ind w:left="1080"/>
+        <w:rPr>
+          <w:sz w:val="24"/>
+          <w:szCs w:val="24"/>
+          <w:lang w:bidi="ar-EG"/>
+        </w:rPr>
+      </w:pPr>
+    </w:p>
+    <w:p>
+      <w:pPr>
+        <w:pStyle w:val="ListParagraph"/>
+        <w:numPr>
+          <w:ilvl w:val="1"/>
+          <w:numId w:val="1"/>
+        </w:numPr>
         <w:rPr>
           <w:b/>
           <w:bCs/>
@@ -4311,7 +4491,16 @@
           <w:szCs w:val="24"/>
           <w:lang w:bidi="ar-EG"/>
         </w:rPr>
-        <w:t>.</w:t>
+      </w:pPr>
+      <w:r>
+        <w:rPr>
+          <w:b/>
+          <w:bCs/>
+          <w:sz w:val="24"/>
+          <w:szCs w:val="24"/>
+          <w:lang w:bidi="ar-EG"/>
+        </w:rPr>
+        <w:t>Browse music</w:t>
       </w:r>
     </w:p>
     <w:p>
@@ -4333,23 +4522,7 @@
           <w:szCs w:val="24"/>
           <w:lang w:bidi="ar-EG"/>
         </w:rPr>
-        <w:t xml:space="preserve">Description: </w:t>
-      </w:r>
-      <w:r>
-        <w:rPr>
-          <w:sz w:val="24"/>
-          <w:szCs w:val="24"/>
-          <w:lang w:bidi="ar-EG"/>
-        </w:rPr>
-        <w:t>display profile information on our system</w:t>
-      </w:r>
-      <w:r>
-        <w:rPr>
-          <w:sz w:val="24"/>
-          <w:szCs w:val="24"/>
-          <w:lang w:bidi="ar-EG"/>
-        </w:rPr>
-        <w:t>.</w:t>
+        <w:t>Description: browsing various music on home page.</w:t>
       </w:r>
     </w:p>
     <w:p>
@@ -4371,34 +4544,7 @@
           <w:szCs w:val="24"/>
           <w:lang w:bidi="ar-EG"/>
         </w:rPr>
-        <w:t xml:space="preserve">Input requirements: </w:t>
-      </w:r>
-    </w:p>
-    <w:p>
-      <w:pPr>
-        <w:pStyle w:val="ListParagraph"/>
-        <w:ind w:left="1080"/>
-        <w:rPr>
-          <w:sz w:val="24"/>
-          <w:szCs w:val="24"/>
-          <w:lang w:bidi="ar-EG"/>
-        </w:rPr>
-      </w:pPr>
-      <w:r>
-        <w:rPr>
-          <w:sz w:val="24"/>
-          <w:szCs w:val="24"/>
-          <w:lang w:bidi="ar-EG"/>
-        </w:rPr>
-        <w:t>Display profile button on home</w:t>
-      </w:r>
-      <w:r>
-        <w:rPr>
-          <w:sz w:val="24"/>
-          <w:szCs w:val="24"/>
-          <w:lang w:bidi="ar-EG"/>
-        </w:rPr>
-        <w:t>: button click.</w:t>
+        <w:t>Pre-conditions: user has already login.</w:t>
       </w:r>
     </w:p>
     <w:p>
@@ -4420,50 +4566,6 @@
           <w:szCs w:val="24"/>
           <w:lang w:bidi="ar-EG"/>
         </w:rPr>
-        <w:t>Source: System user.</w:t>
-      </w:r>
-    </w:p>
-    <w:p>
-      <w:pPr>
-        <w:pStyle w:val="ListParagraph"/>
-        <w:numPr>
-          <w:ilvl w:val="0"/>
-          <w:numId w:val="9"/>
-        </w:numPr>
-        <w:rPr>
-          <w:sz w:val="24"/>
-          <w:szCs w:val="24"/>
-          <w:lang w:bidi="ar-EG"/>
-        </w:rPr>
-      </w:pPr>
-      <w:r>
-        <w:rPr>
-          <w:sz w:val="24"/>
-          <w:szCs w:val="24"/>
-          <w:lang w:bidi="ar-EG"/>
-        </w:rPr>
-        <w:t>Pre-conditions: user has already login.</w:t>
-      </w:r>
-    </w:p>
-    <w:p>
-      <w:pPr>
-        <w:pStyle w:val="ListParagraph"/>
-        <w:numPr>
-          <w:ilvl w:val="0"/>
-          <w:numId w:val="9"/>
-        </w:numPr>
-        <w:rPr>
-          <w:sz w:val="24"/>
-          <w:szCs w:val="24"/>
-          <w:lang w:bidi="ar-EG"/>
-        </w:rPr>
-      </w:pPr>
-      <w:r>
-        <w:rPr>
-          <w:sz w:val="24"/>
-          <w:szCs w:val="24"/>
-          <w:lang w:bidi="ar-EG"/>
-        </w:rPr>
         <w:t>Output:</w:t>
       </w:r>
       <w:r>
@@ -4472,15 +4574,7 @@
           <w:szCs w:val="24"/>
           <w:lang w:bidi="ar-EG"/>
         </w:rPr>
-        <w:t xml:space="preserve"> display user profile</w:t>
-      </w:r>
-      <w:r>
-        <w:rPr>
-          <w:sz w:val="24"/>
-          <w:szCs w:val="24"/>
-          <w:lang w:bidi="ar-EG"/>
-        </w:rPr>
-        <w:t>.</w:t>
+        <w:t xml:space="preserve"> display a list of all music on our system so that user can browse them.</w:t>
       </w:r>
     </w:p>
     <w:p>
@@ -4517,128 +4611,7 @@
           <w:szCs w:val="24"/>
           <w:lang w:bidi="ar-EG"/>
         </w:rPr>
-        <w:t>Browse music</w:t>
-      </w:r>
-      <w:r>
-        <w:rPr>
-          <w:b/>
-          <w:bCs/>
-          <w:sz w:val="24"/>
-          <w:szCs w:val="24"/>
-          <w:lang w:bidi="ar-EG"/>
-        </w:rPr>
-        <w:t>.</w:t>
-      </w:r>
-    </w:p>
-    <w:p>
-      <w:pPr>
-        <w:pStyle w:val="ListParagraph"/>
-        <w:numPr>
-          <w:ilvl w:val="0"/>
-          <w:numId w:val="9"/>
-        </w:numPr>
-        <w:rPr>
-          <w:sz w:val="24"/>
-          <w:szCs w:val="24"/>
-          <w:lang w:bidi="ar-EG"/>
-        </w:rPr>
-      </w:pPr>
-      <w:r>
-        <w:rPr>
-          <w:sz w:val="24"/>
-          <w:szCs w:val="24"/>
-          <w:lang w:bidi="ar-EG"/>
-        </w:rPr>
-        <w:t>Description: browsing various music on home page.</w:t>
-      </w:r>
-    </w:p>
-    <w:p>
-      <w:pPr>
-        <w:pStyle w:val="ListParagraph"/>
-        <w:numPr>
-          <w:ilvl w:val="0"/>
-          <w:numId w:val="9"/>
-        </w:numPr>
-        <w:rPr>
-          <w:sz w:val="24"/>
-          <w:szCs w:val="24"/>
-          <w:lang w:bidi="ar-EG"/>
-        </w:rPr>
-      </w:pPr>
-      <w:r>
-        <w:rPr>
-          <w:sz w:val="24"/>
-          <w:szCs w:val="24"/>
-          <w:lang w:bidi="ar-EG"/>
-        </w:rPr>
-        <w:t>Pre-conditions: user has already login.</w:t>
-      </w:r>
-    </w:p>
-    <w:p>
-      <w:pPr>
-        <w:pStyle w:val="ListParagraph"/>
-        <w:numPr>
-          <w:ilvl w:val="0"/>
-          <w:numId w:val="9"/>
-        </w:numPr>
-        <w:rPr>
-          <w:sz w:val="24"/>
-          <w:szCs w:val="24"/>
-          <w:lang w:bidi="ar-EG"/>
-        </w:rPr>
-      </w:pPr>
-      <w:r>
-        <w:rPr>
-          <w:sz w:val="24"/>
-          <w:szCs w:val="24"/>
-          <w:lang w:bidi="ar-EG"/>
-        </w:rPr>
-        <w:t>Output:</w:t>
-      </w:r>
-      <w:r>
-        <w:rPr>
-          <w:sz w:val="24"/>
-          <w:szCs w:val="24"/>
-          <w:lang w:bidi="ar-EG"/>
-        </w:rPr>
-        <w:t xml:space="preserve"> display a list of all music on our system so that user can browse them.</w:t>
-      </w:r>
-    </w:p>
-    <w:p>
-      <w:pPr>
-        <w:pStyle w:val="ListParagraph"/>
-        <w:ind w:left="1080"/>
-        <w:rPr>
-          <w:sz w:val="24"/>
-          <w:szCs w:val="24"/>
-          <w:lang w:bidi="ar-EG"/>
-        </w:rPr>
-      </w:pPr>
-    </w:p>
-    <w:p>
-      <w:pPr>
-        <w:pStyle w:val="ListParagraph"/>
-        <w:numPr>
-          <w:ilvl w:val="1"/>
-          <w:numId w:val="1"/>
-        </w:numPr>
-        <w:rPr>
-          <w:b/>
-          <w:bCs/>
-          <w:sz w:val="24"/>
-          <w:szCs w:val="24"/>
-          <w:lang w:bidi="ar-EG"/>
-        </w:rPr>
-      </w:pPr>
-      <w:r>
-        <w:rPr>
-          <w:b/>
-          <w:bCs/>
-          <w:sz w:val="24"/>
-          <w:szCs w:val="24"/>
-          <w:lang w:bidi="ar-EG"/>
-        </w:rPr>
-        <w:t>Add song.</w:t>
+        <w:t>Add song</w:t>
       </w:r>
     </w:p>
     <w:p>
@@ -6247,7 +6220,7 @@
       <w:lvlText w:val="%3)"/>
       <w:lvlJc w:val="left"/>
       <w:pPr>
-        <w:ind w:left="1080" w:hanging="360"/>
+        <w:ind w:left="990" w:hanging="360"/>
       </w:pPr>
       <w:rPr>
         <w:rFonts w:hint="default"/>

--- a/Documentation/Spotify SRS.docx
+++ b/Documentation/Spotify SRS.docx
@@ -1804,10 +1804,10 @@
           <w:lang w:bidi="ar-EG"/>
         </w:rPr>
         <w:drawing>
-          <wp:inline distT="0" distB="0" distL="0" distR="0" wp14:anchorId="0EB68AB1" wp14:editId="20EDC17E">
-            <wp:extent cx="5922818" cy="3613481"/>
-            <wp:effectExtent l="0" t="0" r="1905" b="6350"/>
-            <wp:docPr id="2" name="Picture 2" descr="Diagram&#10;&#10;Description automatically generated"/>
+          <wp:inline distT="0" distB="0" distL="0" distR="0" wp14:anchorId="1127E119" wp14:editId="22B829D2">
+            <wp:extent cx="5943600" cy="4117975"/>
+            <wp:effectExtent l="0" t="0" r="0" b="0"/>
+            <wp:docPr id="1" name="Picture 1" descr="Diagram&#10;&#10;Description automatically generated"/>
             <wp:cNvGraphicFramePr>
               <a:graphicFrameLocks xmlns:a="http://schemas.openxmlformats.org/drawingml/2006/main" noChangeAspect="1"/>
             </wp:cNvGraphicFramePr>
@@ -1815,7 +1815,7 @@
               <a:graphicData uri="http://schemas.openxmlformats.org/drawingml/2006/picture">
                 <pic:pic xmlns:pic="http://schemas.openxmlformats.org/drawingml/2006/picture">
                   <pic:nvPicPr>
-                    <pic:cNvPr id="2" name="Picture 2" descr="Diagram&#10;&#10;Description automatically generated"/>
+                    <pic:cNvPr id="1" name="Picture 1" descr="Diagram&#10;&#10;Description automatically generated"/>
                     <pic:cNvPicPr/>
                   </pic:nvPicPr>
                   <pic:blipFill>
@@ -1833,7 +1833,7 @@
                   <pic:spPr>
                     <a:xfrm>
                       <a:off x="0" y="0"/>
-                      <a:ext cx="5932211" cy="3619212"/>
+                      <a:ext cx="5943600" cy="4117975"/>
                     </a:xfrm>
                     <a:prstGeom prst="rect">
                       <a:avLst/>
@@ -2248,28 +2248,6 @@
     </w:p>
     <w:p>
       <w:pPr>
-        <w:ind w:left="720"/>
-        <w:rPr>
-          <w:sz w:val="24"/>
-          <w:szCs w:val="24"/>
-          <w:lang w:bidi="ar-EG"/>
-        </w:rPr>
-      </w:pPr>
-    </w:p>
-    <w:p>
-      <w:pPr>
-        <w:ind w:left="720"/>
-        <w:rPr>
-          <w:sz w:val="24"/>
-          <w:szCs w:val="24"/>
-          <w:lang w:bidi="ar-EG"/>
-        </w:rPr>
-      </w:pPr>
-    </w:p>
-    <w:p>
-      <w:pPr>
-        <w:pStyle w:val="ListParagraph"/>
-        <w:ind w:left="1080"/>
         <w:rPr>
           <w:sz w:val="24"/>
           <w:szCs w:val="24"/>
@@ -3179,19 +3157,15 @@
     </w:p>
     <w:p>
       <w:pPr>
-        <w:pStyle w:val="ListParagraph"/>
-        <w:ind w:left="1080"/>
-        <w:rPr>
-          <w:sz w:val="24"/>
-          <w:szCs w:val="24"/>
-          <w:lang w:bidi="ar-EG"/>
-        </w:rPr>
-      </w:pPr>
-    </w:p>
-    <w:p>
-      <w:pPr>
-        <w:pStyle w:val="ListParagraph"/>
-        <w:ind w:left="1080"/>
+        <w:rPr>
+          <w:sz w:val="24"/>
+          <w:szCs w:val="24"/>
+          <w:lang w:bidi="ar-EG"/>
+        </w:rPr>
+      </w:pPr>
+    </w:p>
+    <w:p>
+      <w:pPr>
         <w:rPr>
           <w:sz w:val="24"/>
           <w:szCs w:val="24"/>
